--- a/cloudtrail,cloudwatch/CLOUD TRAIL.docx
+++ b/cloudtrail,cloudwatch/CLOUD TRAIL.docx
@@ -152,6 +152,7 @@
     <w:p>
       <w:pPr>
         <w:numPr>
+          <w:ilvl w:val="0"/>
           <w:numId w:val="0"/>
         </w:numPr>
         <w:jc w:val="both"/>
@@ -220,7 +221,7 @@
           <w:szCs w:val="28"/>
           <w:lang w:val="en-US"/>
         </w:rPr>
-        <w:t>In the event history wi can’t delete or update we will not have any permissions.</w:t>
+        <w:t>In the event history we can’t delete or update we will not have any permissions.</w:t>
       </w:r>
     </w:p>
     <w:p>
@@ -270,7 +271,18 @@
           <w:szCs w:val="28"/>
           <w:lang w:val="en-US"/>
         </w:rPr>
-        <w:t>Only the last 90 days of dats will availabel--&gt;use it for beta account</w:t>
+        <w:t>Only the last 90 days of data will availabe--&gt;use it for beta ac</w:t>
+      </w:r>
+      <w:bookmarkStart w:id="0" w:name="_GoBack"/>
+      <w:bookmarkEnd w:id="0"/>
+      <w:r>
+        <w:rPr>
+          <w:rFonts w:hint="default"/>
+          <w:sz w:val="28"/>
+          <w:szCs w:val="28"/>
+          <w:lang w:val="en-US"/>
+        </w:rPr>
+        <w:t>counts</w:t>
       </w:r>
     </w:p>
     <w:p>
@@ -301,6 +313,7 @@
     <w:p>
       <w:pPr>
         <w:numPr>
+          <w:ilvl w:val="0"/>
           <w:numId w:val="0"/>
         </w:numPr>
         <w:ind w:leftChars="0"/>
@@ -527,9 +540,165 @@
           <w:szCs w:val="28"/>
           <w:lang w:val="en-US"/>
         </w:rPr>
-        <w:t>M</w:t>
-      </w:r>
-      <w:r>
+        <w:t xml:space="preserve">Multi region trail </w:t>
+      </w:r>
+      <w:r>
+        <w:rPr>
+          <w:rFonts w:hint="default"/>
+          <w:sz w:val="28"/>
+          <w:szCs w:val="28"/>
+          <w:lang w:val="en-US"/>
+        </w:rPr>
+        <w:t>: if you want to multi region in all regions then when you are creating the trail choose option multi region and the aws will automatically it replicate to all regions.</w:t>
+      </w:r>
+    </w:p>
+    <w:p>
+      <w:pPr>
+        <w:numPr>
+          <w:ilvl w:val="0"/>
+          <w:numId w:val="0"/>
+        </w:numPr>
+        <w:ind w:leftChars="0"/>
+        <w:jc w:val="left"/>
+        <w:rPr>
+          <w:rFonts w:hint="default"/>
+          <w:sz w:val="28"/>
+          <w:szCs w:val="28"/>
+          <w:lang w:val="en-US"/>
+        </w:rPr>
+      </w:pPr>
+    </w:p>
+    <w:p>
+      <w:pPr>
+        <w:numPr>
+          <w:ilvl w:val="0"/>
+          <w:numId w:val="0"/>
+        </w:numPr>
+        <w:ind w:leftChars="0"/>
+        <w:jc w:val="left"/>
+        <w:rPr>
+          <w:rFonts w:hint="default"/>
+          <w:sz w:val="28"/>
+          <w:szCs w:val="28"/>
+          <w:lang w:val="en-US"/>
+        </w:rPr>
+      </w:pPr>
+    </w:p>
+    <w:p>
+      <w:pPr>
+        <w:numPr>
+          <w:ilvl w:val="0"/>
+          <w:numId w:val="0"/>
+        </w:numPr>
+        <w:ind w:leftChars="0"/>
+        <w:jc w:val="left"/>
+        <w:rPr>
+          <w:rFonts w:hint="default"/>
+          <w:sz w:val="28"/>
+          <w:szCs w:val="28"/>
+          <w:lang w:val="en-US"/>
+        </w:rPr>
+      </w:pPr>
+      <w:r>
+        <w:rPr>
+          <w:rFonts w:hint="default"/>
+          <w:sz w:val="28"/>
+          <w:szCs w:val="28"/>
+          <w:lang w:val="en-US"/>
+        </w:rPr>
+        <w:t>In the events we have two types</w:t>
+      </w:r>
+    </w:p>
+    <w:p>
+      <w:pPr>
+        <w:numPr>
+          <w:ilvl w:val="0"/>
+          <w:numId w:val="0"/>
+        </w:numPr>
+        <w:ind w:leftChars="0"/>
+        <w:jc w:val="left"/>
+        <w:rPr>
+          <w:rFonts w:hint="default"/>
+          <w:sz w:val="28"/>
+          <w:szCs w:val="28"/>
+          <w:lang w:val="en-US"/>
+        </w:rPr>
+      </w:pPr>
+      <w:r>
+        <w:rPr>
+          <w:rFonts w:hint="default"/>
+          <w:sz w:val="28"/>
+          <w:szCs w:val="28"/>
+          <w:lang w:val="en-US"/>
+        </w:rPr>
+        <w:t xml:space="preserve">1)Rights events </w:t>
+      </w:r>
+    </w:p>
+    <w:p>
+      <w:pPr>
+        <w:numPr>
+          <w:ilvl w:val="0"/>
+          <w:numId w:val="0"/>
+        </w:numPr>
+        <w:ind w:leftChars="0"/>
+        <w:jc w:val="left"/>
+        <w:rPr>
+          <w:rFonts w:hint="default"/>
+          <w:sz w:val="28"/>
+          <w:szCs w:val="28"/>
+          <w:lang w:val="en-US"/>
+        </w:rPr>
+      </w:pPr>
+      <w:r>
+        <w:rPr>
+          <w:rFonts w:hint="default"/>
+          <w:sz w:val="28"/>
+          <w:szCs w:val="28"/>
+          <w:lang w:val="en-US"/>
+        </w:rPr>
+        <w:t>2)Read evet</w:t>
+      </w:r>
+    </w:p>
+    <w:p>
+      <w:pPr>
+        <w:numPr>
+          <w:ilvl w:val="0"/>
+          <w:numId w:val="0"/>
+        </w:numPr>
+        <w:ind w:leftChars="0"/>
+        <w:jc w:val="left"/>
+        <w:rPr>
+          <w:rFonts w:hint="default"/>
+          <w:sz w:val="28"/>
+          <w:szCs w:val="28"/>
+          <w:lang w:val="en-US"/>
+        </w:rPr>
+      </w:pPr>
+    </w:p>
+    <w:p>
+      <w:pPr>
+        <w:numPr>
+          <w:ilvl w:val="0"/>
+          <w:numId w:val="0"/>
+        </w:numPr>
+        <w:ind w:leftChars="0"/>
+        <w:jc w:val="left"/>
+        <w:rPr>
+          <w:rFonts w:hint="default"/>
+          <w:sz w:val="28"/>
+          <w:szCs w:val="28"/>
+          <w:lang w:val="en-US"/>
+        </w:rPr>
+      </w:pPr>
+    </w:p>
+    <w:p>
+      <w:pPr>
+        <w:numPr>
+          <w:ilvl w:val="0"/>
+          <w:numId w:val="5"/>
+        </w:numPr>
+        <w:ind w:left="420" w:leftChars="0" w:hanging="420" w:firstLineChars="0"/>
+        <w:jc w:val="left"/>
         <w:rPr>
           <w:rFonts w:hint="default"/>
           <w:b/>
@@ -538,158 +707,8 @@
           <w:szCs w:val="28"/>
           <w:lang w:val="en-US"/>
         </w:rPr>
-        <w:t xml:space="preserve">ulti region trail </w:t>
-      </w:r>
-      <w:r>
-        <w:rPr>
-          <w:rFonts w:hint="default"/>
-          <w:sz w:val="28"/>
-          <w:szCs w:val="28"/>
-          <w:lang w:val="en-US"/>
-        </w:rPr>
-        <w:t>: if you want to multi region in all regions then when you are creating the trail choose option multi region and the aws will automatically it replicate to all regions.</w:t>
-      </w:r>
-    </w:p>
-    <w:p>
-      <w:pPr>
-        <w:numPr>
-          <w:numId w:val="0"/>
-        </w:numPr>
-        <w:ind w:leftChars="0"/>
-        <w:jc w:val="left"/>
-        <w:rPr>
-          <w:rFonts w:hint="default"/>
-          <w:sz w:val="28"/>
-          <w:szCs w:val="28"/>
-          <w:lang w:val="en-US"/>
-        </w:rPr>
-      </w:pPr>
-    </w:p>
-    <w:p>
-      <w:pPr>
-        <w:numPr>
-          <w:numId w:val="0"/>
-        </w:numPr>
-        <w:ind w:leftChars="0"/>
-        <w:jc w:val="left"/>
-        <w:rPr>
-          <w:rFonts w:hint="default"/>
-          <w:sz w:val="28"/>
-          <w:szCs w:val="28"/>
-          <w:lang w:val="en-US"/>
-        </w:rPr>
-      </w:pPr>
-    </w:p>
-    <w:p>
-      <w:pPr>
-        <w:numPr>
-          <w:numId w:val="0"/>
-        </w:numPr>
-        <w:ind w:leftChars="0"/>
-        <w:jc w:val="left"/>
-        <w:rPr>
-          <w:rFonts w:hint="default"/>
-          <w:sz w:val="28"/>
-          <w:szCs w:val="28"/>
-          <w:lang w:val="en-US"/>
-        </w:rPr>
-      </w:pPr>
-      <w:r>
-        <w:rPr>
-          <w:rFonts w:hint="default"/>
-          <w:sz w:val="28"/>
-          <w:szCs w:val="28"/>
-          <w:lang w:val="en-US"/>
-        </w:rPr>
-        <w:t>In the events we have two types</w:t>
-      </w:r>
-    </w:p>
-    <w:p>
-      <w:pPr>
-        <w:numPr>
-          <w:numId w:val="0"/>
-        </w:numPr>
-        <w:ind w:leftChars="0"/>
-        <w:jc w:val="left"/>
-        <w:rPr>
-          <w:rFonts w:hint="default"/>
-          <w:sz w:val="28"/>
-          <w:szCs w:val="28"/>
-          <w:lang w:val="en-US"/>
-        </w:rPr>
-      </w:pPr>
-      <w:r>
-        <w:rPr>
-          <w:rFonts w:hint="default"/>
-          <w:sz w:val="28"/>
-          <w:szCs w:val="28"/>
-          <w:lang w:val="en-US"/>
-        </w:rPr>
-        <w:t xml:space="preserve">1)Rights events </w:t>
-      </w:r>
-    </w:p>
-    <w:p>
-      <w:pPr>
-        <w:numPr>
-          <w:numId w:val="0"/>
-        </w:numPr>
-        <w:ind w:leftChars="0"/>
-        <w:jc w:val="left"/>
-        <w:rPr>
-          <w:rFonts w:hint="default"/>
-          <w:sz w:val="28"/>
-          <w:szCs w:val="28"/>
-          <w:lang w:val="en-US"/>
-        </w:rPr>
-      </w:pPr>
-      <w:r>
-        <w:rPr>
-          <w:rFonts w:hint="default"/>
-          <w:sz w:val="28"/>
-          <w:szCs w:val="28"/>
-          <w:lang w:val="en-US"/>
-        </w:rPr>
-        <w:t>2)Read evet</w:t>
-      </w:r>
-    </w:p>
-    <w:p>
-      <w:pPr>
-        <w:numPr>
-          <w:numId w:val="0"/>
-        </w:numPr>
-        <w:ind w:leftChars="0"/>
-        <w:jc w:val="left"/>
-        <w:rPr>
-          <w:rFonts w:hint="default"/>
-          <w:sz w:val="28"/>
-          <w:szCs w:val="28"/>
-          <w:lang w:val="en-US"/>
-        </w:rPr>
-      </w:pPr>
-    </w:p>
-    <w:p>
-      <w:pPr>
-        <w:numPr>
-          <w:numId w:val="0"/>
-        </w:numPr>
-        <w:ind w:leftChars="0"/>
-        <w:jc w:val="left"/>
-        <w:rPr>
-          <w:rFonts w:hint="default"/>
-          <w:sz w:val="28"/>
-          <w:szCs w:val="28"/>
-          <w:lang w:val="en-US"/>
-        </w:rPr>
-      </w:pPr>
-    </w:p>
-    <w:p>
-      <w:pPr>
-        <w:numPr>
-          <w:ilvl w:val="0"/>
-          <w:numId w:val="5"/>
-        </w:numPr>
-        <w:ind w:left="420" w:leftChars="0" w:hanging="420" w:firstLineChars="0"/>
-        <w:jc w:val="left"/>
+      </w:pPr>
+      <w:r>
         <w:rPr>
           <w:rFonts w:hint="default"/>
           <w:b/>
@@ -698,6 +717,25 @@
           <w:szCs w:val="28"/>
           <w:lang w:val="en-US"/>
         </w:rPr>
+        <w:t>Events:</w:t>
+      </w:r>
+    </w:p>
+    <w:p>
+      <w:pPr>
+        <w:numPr>
+          <w:ilvl w:val="0"/>
+          <w:numId w:val="6"/>
+        </w:numPr>
+        <w:ind w:left="1800" w:leftChars="0" w:firstLineChars="0"/>
+        <w:jc w:val="left"/>
+        <w:rPr>
+          <w:rFonts w:hint="default"/>
+          <w:b w:val="0"/>
+          <w:bCs w:val="0"/>
+          <w:sz w:val="28"/>
+          <w:szCs w:val="28"/>
+          <w:lang w:val="en-US"/>
+        </w:rPr>
       </w:pPr>
       <w:r>
         <w:rPr>
@@ -708,8 +746,36 @@
           <w:szCs w:val="28"/>
           <w:lang w:val="en-US"/>
         </w:rPr>
-        <w:t>Events:</w:t>
-      </w:r>
+        <w:t>Managements events</w:t>
+      </w:r>
+      <w:r>
+        <w:rPr>
+          <w:rFonts w:hint="default"/>
+          <w:b w:val="0"/>
+          <w:bCs w:val="0"/>
+          <w:sz w:val="28"/>
+          <w:szCs w:val="28"/>
+          <w:lang w:val="en-US"/>
+        </w:rPr>
+        <w:t xml:space="preserve"> : any action as done in aws it will comes under management events.any resourse we create or delete that will come under management events.only resourse level activities will be recorded in managements events.all services will suport.</w:t>
+      </w:r>
+    </w:p>
+    <w:p>
+      <w:pPr>
+        <w:numPr>
+          <w:ilvl w:val="0"/>
+          <w:numId w:val="0"/>
+        </w:numPr>
+        <w:jc w:val="left"/>
+        <w:rPr>
+          <w:rFonts w:hint="default"/>
+          <w:b w:val="0"/>
+          <w:bCs w:val="0"/>
+          <w:sz w:val="28"/>
+          <w:szCs w:val="28"/>
+          <w:lang w:val="en-US"/>
+        </w:rPr>
+      </w:pPr>
     </w:p>
     <w:p>
       <w:pPr>
@@ -717,8 +783,8 @@
           <w:ilvl w:val="0"/>
           <w:numId w:val="6"/>
         </w:numPr>
-        <w:ind w:left="1800" w:leftChars="0" w:firstLineChars="0"/>
-        <w:jc w:val="left"/>
+        <w:ind w:left="1800" w:leftChars="0" w:firstLine="0" w:firstLineChars="0"/>
+        <w:jc w:val="both"/>
         <w:rPr>
           <w:rFonts w:hint="default"/>
           <w:b w:val="0"/>
@@ -737,26 +803,28 @@
           <w:szCs w:val="28"/>
           <w:lang w:val="en-US"/>
         </w:rPr>
-        <w:t>Managements events</w:t>
-      </w:r>
-      <w:r>
-        <w:rPr>
-          <w:rFonts w:hint="default"/>
-          <w:b w:val="0"/>
-          <w:bCs w:val="0"/>
-          <w:sz w:val="28"/>
-          <w:szCs w:val="28"/>
-          <w:lang w:val="en-US"/>
-        </w:rPr>
-        <w:t xml:space="preserve"> : any action as done in aws it will comes under management events.any resourse we create or delete that will come under management events.only resourse level activities will be recorded in managements events.all services will suport.</w:t>
-      </w:r>
-    </w:p>
-    <w:p>
-      <w:pPr>
-        <w:numPr>
+        <w:t>Data events</w:t>
+      </w:r>
+      <w:r>
+        <w:rPr>
+          <w:rFonts w:hint="default"/>
+          <w:b w:val="0"/>
+          <w:bCs w:val="0"/>
+          <w:sz w:val="28"/>
+          <w:szCs w:val="28"/>
+          <w:lang w:val="en-US"/>
+        </w:rPr>
+        <w:t xml:space="preserve"> : any datalike files., you update or manipulate that wil comes under data events.in this S3,Lamda,dynamoDB will suport.only use when have usecase because it is chargabel.</w:t>
+      </w:r>
+    </w:p>
+    <w:p>
+      <w:pPr>
+        <w:numPr>
+          <w:ilvl w:val="0"/>
           <w:numId w:val="0"/>
         </w:numPr>
-        <w:jc w:val="left"/>
+        <w:ind w:left="1800" w:leftChars="0"/>
+        <w:jc w:val="both"/>
         <w:rPr>
           <w:rFonts w:hint="default"/>
           <w:b w:val="0"/>
@@ -793,23 +861,24 @@
           <w:szCs w:val="28"/>
           <w:lang w:val="en-US"/>
         </w:rPr>
-        <w:t>Data events</w:t>
-      </w:r>
-      <w:r>
-        <w:rPr>
-          <w:rFonts w:hint="default"/>
-          <w:b w:val="0"/>
-          <w:bCs w:val="0"/>
-          <w:sz w:val="28"/>
-          <w:szCs w:val="28"/>
-          <w:lang w:val="en-US"/>
-        </w:rPr>
-        <w:t xml:space="preserve"> : any datalike files., you update or manipulate that wil comes under data events.in this S3,Lamda,dynamoDB will suport.only use when have usecase because it is chargabel.</w:t>
-      </w:r>
-    </w:p>
-    <w:p>
-      <w:pPr>
-        <w:numPr>
+        <w:t>Insight events</w:t>
+      </w:r>
+      <w:r>
+        <w:rPr>
+          <w:rFonts w:hint="default"/>
+          <w:b w:val="0"/>
+          <w:bCs w:val="0"/>
+          <w:sz w:val="28"/>
+          <w:szCs w:val="28"/>
+          <w:lang w:val="en-US"/>
+        </w:rPr>
+        <w:t xml:space="preserve"> : any unusual activies are done in account then use the insight events.</w:t>
+      </w:r>
+    </w:p>
+    <w:p>
+      <w:pPr>
+        <w:numPr>
+          <w:ilvl w:val="0"/>
           <w:numId w:val="0"/>
         </w:numPr>
         <w:ind w:left="1800" w:leftChars="0"/>
@@ -828,19 +897,46 @@
       <w:pPr>
         <w:numPr>
           <w:ilvl w:val="0"/>
-          <w:numId w:val="6"/>
-        </w:numPr>
-        <w:ind w:left="1800" w:leftChars="0" w:firstLine="0" w:firstLineChars="0"/>
-        <w:jc w:val="both"/>
-        <w:rPr>
-          <w:rFonts w:hint="default"/>
-          <w:b w:val="0"/>
-          <w:bCs w:val="0"/>
-          <w:sz w:val="28"/>
-          <w:szCs w:val="28"/>
-          <w:lang w:val="en-US"/>
-        </w:rPr>
-      </w:pPr>
+          <w:numId w:val="0"/>
+        </w:numPr>
+        <w:jc w:val="both"/>
+        <w:rPr>
+          <w:rFonts w:hint="default"/>
+          <w:b w:val="0"/>
+          <w:bCs w:val="0"/>
+          <w:sz w:val="28"/>
+          <w:szCs w:val="28"/>
+          <w:lang w:val="en-US"/>
+        </w:rPr>
+      </w:pPr>
+    </w:p>
+    <w:p>
+      <w:pPr>
+        <w:numPr>
+          <w:ilvl w:val="0"/>
+          <w:numId w:val="0"/>
+        </w:numPr>
+        <w:jc w:val="both"/>
+        <w:rPr>
+          <w:rFonts w:hint="default"/>
+          <w:b w:val="0"/>
+          <w:bCs w:val="0"/>
+          <w:sz w:val="28"/>
+          <w:szCs w:val="28"/>
+          <w:lang w:val="en-US"/>
+        </w:rPr>
+      </w:pPr>
+      <w:r>
+        <w:rPr>
+          <w:rFonts w:hint="default"/>
+          <w:b w:val="0"/>
+          <w:bCs w:val="0"/>
+          <w:sz w:val="28"/>
+          <w:szCs w:val="28"/>
+          <w:lang w:val="en-US"/>
+        </w:rPr>
+        <w:t>*</w:t>
+      </w:r>
       <w:r>
         <w:rPr>
           <w:rFonts w:hint="default"/>
@@ -850,56 +946,41 @@
           <w:szCs w:val="28"/>
           <w:lang w:val="en-US"/>
         </w:rPr>
-        <w:t>Insight events</w:t>
-      </w:r>
-      <w:r>
-        <w:rPr>
-          <w:rFonts w:hint="default"/>
-          <w:b w:val="0"/>
-          <w:bCs w:val="0"/>
-          <w:sz w:val="28"/>
-          <w:szCs w:val="28"/>
-          <w:lang w:val="en-US"/>
-        </w:rPr>
-        <w:t xml:space="preserve"> : any unusual activies are done in account then use the insight events.</w:t>
-      </w:r>
-    </w:p>
-    <w:p>
-      <w:pPr>
-        <w:numPr>
+        <w:t>Log file validation</w:t>
+      </w:r>
+      <w:r>
+        <w:rPr>
+          <w:rFonts w:hint="default"/>
+          <w:b w:val="0"/>
+          <w:bCs w:val="0"/>
+          <w:sz w:val="28"/>
+          <w:szCs w:val="28"/>
+          <w:lang w:val="en-US"/>
+        </w:rPr>
+        <w:t>: if any tamparing or delete or download or file modifie.</w:t>
+      </w:r>
+    </w:p>
+    <w:p>
+      <w:pPr>
+        <w:numPr>
+          <w:ilvl w:val="0"/>
           <w:numId w:val="0"/>
         </w:numPr>
-        <w:ind w:left="1800" w:leftChars="0"/>
-        <w:jc w:val="both"/>
-        <w:rPr>
-          <w:rFonts w:hint="default"/>
-          <w:b w:val="0"/>
-          <w:bCs w:val="0"/>
-          <w:sz w:val="28"/>
-          <w:szCs w:val="28"/>
-          <w:lang w:val="en-US"/>
-        </w:rPr>
-      </w:pPr>
-    </w:p>
-    <w:p>
-      <w:pPr>
-        <w:numPr>
-          <w:numId w:val="0"/>
-        </w:numPr>
-        <w:jc w:val="both"/>
-        <w:rPr>
-          <w:rFonts w:hint="default"/>
-          <w:b w:val="0"/>
-          <w:bCs w:val="0"/>
-          <w:sz w:val="28"/>
-          <w:szCs w:val="28"/>
-          <w:lang w:val="en-US"/>
-        </w:rPr>
-      </w:pPr>
-    </w:p>
-    <w:p>
-      <w:pPr>
-        <w:numPr>
+        <w:jc w:val="both"/>
+        <w:rPr>
+          <w:rFonts w:hint="default"/>
+          <w:b w:val="0"/>
+          <w:bCs w:val="0"/>
+          <w:sz w:val="28"/>
+          <w:szCs w:val="28"/>
+          <w:lang w:val="en-US"/>
+        </w:rPr>
+      </w:pPr>
+    </w:p>
+    <w:p>
+      <w:pPr>
+        <w:numPr>
+          <w:ilvl w:val="0"/>
           <w:numId w:val="0"/>
         </w:numPr>
         <w:jc w:val="both"/>
@@ -932,23 +1013,24 @@
           <w:szCs w:val="28"/>
           <w:lang w:val="en-US"/>
         </w:rPr>
-        <w:t>Log file validation</w:t>
-      </w:r>
-      <w:r>
-        <w:rPr>
-          <w:rFonts w:hint="default"/>
-          <w:b w:val="0"/>
-          <w:bCs w:val="0"/>
-          <w:sz w:val="28"/>
-          <w:szCs w:val="28"/>
-          <w:lang w:val="en-US"/>
-        </w:rPr>
-        <w:t>: if any tamparing or delete or download or file modifie.</w:t>
-      </w:r>
-    </w:p>
-    <w:p>
-      <w:pPr>
-        <w:numPr>
+        <w:t>encryption</w:t>
+      </w:r>
+      <w:r>
+        <w:rPr>
+          <w:rFonts w:hint="default"/>
+          <w:b w:val="0"/>
+          <w:bCs w:val="0"/>
+          <w:sz w:val="28"/>
+          <w:szCs w:val="28"/>
+          <w:lang w:val="en-US"/>
+        </w:rPr>
+        <w:t>:by default if you push any log file that will use SSE-SE3.</w:t>
+      </w:r>
+    </w:p>
+    <w:p>
+      <w:pPr>
+        <w:numPr>
+          <w:ilvl w:val="0"/>
           <w:numId w:val="0"/>
         </w:numPr>
         <w:jc w:val="both"/>
@@ -965,6 +1047,7 @@
     <w:p>
       <w:pPr>
         <w:numPr>
+          <w:ilvl w:val="0"/>
           <w:numId w:val="0"/>
         </w:numPr>
         <w:jc w:val="both"/>
@@ -977,73 +1060,6 @@
           <w:lang w:val="en-US"/>
         </w:rPr>
       </w:pPr>
-      <w:r>
-        <w:rPr>
-          <w:rFonts w:hint="default"/>
-          <w:b w:val="0"/>
-          <w:bCs w:val="0"/>
-          <w:sz w:val="28"/>
-          <w:szCs w:val="28"/>
-          <w:lang w:val="en-US"/>
-        </w:rPr>
-        <w:t>*</w:t>
-      </w:r>
-      <w:r>
-        <w:rPr>
-          <w:rFonts w:hint="default"/>
-          <w:b/>
-          <w:bCs/>
-          <w:sz w:val="28"/>
-          <w:szCs w:val="28"/>
-          <w:lang w:val="en-US"/>
-        </w:rPr>
-        <w:t>encryption</w:t>
-      </w:r>
-      <w:r>
-        <w:rPr>
-          <w:rFonts w:hint="default"/>
-          <w:b w:val="0"/>
-          <w:bCs w:val="0"/>
-          <w:sz w:val="28"/>
-          <w:szCs w:val="28"/>
-          <w:lang w:val="en-US"/>
-        </w:rPr>
-        <w:t>:by default if you push any log file that will use SSE-SE3.</w:t>
-      </w:r>
-    </w:p>
-    <w:p>
-      <w:pPr>
-        <w:numPr>
-          <w:numId w:val="0"/>
-        </w:numPr>
-        <w:jc w:val="both"/>
-        <w:rPr>
-          <w:rFonts w:hint="default"/>
-          <w:b w:val="0"/>
-          <w:bCs w:val="0"/>
-          <w:sz w:val="28"/>
-          <w:szCs w:val="28"/>
-          <w:lang w:val="en-US"/>
-        </w:rPr>
-      </w:pPr>
-    </w:p>
-    <w:p>
-      <w:pPr>
-        <w:numPr>
-          <w:numId w:val="0"/>
-        </w:numPr>
-        <w:jc w:val="both"/>
-        <w:rPr>
-          <w:rFonts w:hint="default"/>
-          <w:b w:val="0"/>
-          <w:bCs w:val="0"/>
-          <w:sz w:val="28"/>
-          <w:szCs w:val="28"/>
-          <w:lang w:val="en-US"/>
-        </w:rPr>
-      </w:pPr>
-      <w:bookmarkStart w:id="0" w:name="_GoBack"/>
-      <w:bookmarkEnd w:id="0"/>
     </w:p>
     <w:sectPr>
       <w:pgSz w:w="11906" w:h="16838"/>
